--- a/public/templates/KraftWise_Solutions_Offer.docx
+++ b/public/templates/KraftWise_Solutions_Offer.docx
@@ -303,7 +303,6 @@
       <w:hyperlink r:id="rId9" w:history="1">
         <w:r>
           <w:rPr>
-            <w:rStyle w:val="Hyperlink"/>
             <w:rFonts w:ascii="Verdana" w:hAnsi="Verdana"/>
             <w:sz w:val="20"/>
             <w:szCs w:val="20"/>

--- a/public/templates/KraftWise_Solutions_Offer.docx
+++ b/public/templates/KraftWise_Solutions_Offer.docx
@@ -88,7 +88,6 @@
           <w:lang w:val="en-US" w:eastAsia="en-US"/>
         </w:rPr>
       </w:pPr>
-      <w:proofErr w:type="spellStart"/>
       <w:r>
         <w:rPr>
           <w:rFonts w:ascii="Verdana" w:hAnsi="Verdana"/>
@@ -98,9 +97,8 @@
           <w:szCs w:val="20"/>
           <w:lang w:val="en-US" w:eastAsia="en-US"/>
         </w:rPr>
-        <w:t>KraftWise</w:t>
-      </w:r>
-      <w:proofErr w:type="spellEnd"/>
+        <w:t xml:space="preserve">KraftWise </w:t>
+      </w:r>
       <w:r>
         <w:rPr>
           <w:rFonts w:ascii="Verdana" w:hAnsi="Verdana"/>
@@ -110,7 +108,7 @@
           <w:szCs w:val="20"/>
           <w:lang w:val="en-US" w:eastAsia="en-US"/>
         </w:rPr>
-        <w:t xml:space="preserve"> </w:t>
+        <w:t>Solutions</w:t>
       </w:r>
       <w:r>
         <w:rPr>
@@ -121,17 +119,6 @@
           <w:szCs w:val="20"/>
           <w:lang w:val="en-US" w:eastAsia="en-US"/>
         </w:rPr>
-        <w:t>Solutions</w:t>
-      </w:r>
-      <w:r>
-        <w:rPr>
-          <w:rFonts w:ascii="Verdana" w:hAnsi="Verdana"/>
-          <w:b/>
-          <w:bCs/>
-          <w:sz w:val="20"/>
-          <w:szCs w:val="20"/>
-          <w:lang w:val="en-US" w:eastAsia="en-US"/>
-        </w:rPr>
         <w:t xml:space="preserve"> Pvt Ltd</w:t>
       </w:r>
     </w:p>
@@ -224,27 +211,7 @@
           <w:szCs w:val="20"/>
           <w:lang w:val="en-US" w:eastAsia="en-US"/>
         </w:rPr>
-        <w:t xml:space="preserve">RCI Road, Mallapur, </w:t>
-      </w:r>
-      <w:proofErr w:type="spellStart"/>
-      <w:r>
-        <w:rPr>
-          <w:rFonts w:ascii="Verdana" w:hAnsi="Verdana"/>
-          <w:sz w:val="20"/>
-          <w:szCs w:val="20"/>
-          <w:lang w:val="en-US" w:eastAsia="en-US"/>
-        </w:rPr>
-        <w:t>Balapur</w:t>
-      </w:r>
-      <w:proofErr w:type="spellEnd"/>
-      <w:r>
-        <w:rPr>
-          <w:rFonts w:ascii="Verdana" w:hAnsi="Verdana"/>
-          <w:sz w:val="20"/>
-          <w:szCs w:val="20"/>
-          <w:lang w:val="en-US" w:eastAsia="en-US"/>
-        </w:rPr>
-        <w:t>,</w:t>
+        <w:t>RCI Road, Mallapur, Balapur,</w:t>
       </w:r>
       <w:r>
         <w:rPr>
@@ -420,7 +387,6 @@
         </w:rPr>
         <w:t>{</w:t>
       </w:r>
-      <w:proofErr w:type="spellStart"/>
       <w:r>
         <w:rPr>
           <w:rFonts w:ascii="Verdana" w:hAnsi="Verdana"/>
@@ -430,7 +396,6 @@
         </w:rPr>
         <w:t>document_date</w:t>
       </w:r>
-      <w:proofErr w:type="spellEnd"/>
       <w:r>
         <w:rPr>
           <w:rFonts w:ascii="Verdana" w:hAnsi="Verdana"/>
@@ -933,29 +898,7 @@
           <w:szCs w:val="20"/>
           <w:lang w:val="en-US" w:eastAsia="en-US"/>
         </w:rPr>
-        <w:t>{</w:t>
-      </w:r>
-      <w:proofErr w:type="spellStart"/>
-      <w:r>
-        <w:rPr>
-          <w:rFonts w:ascii="Verdana" w:eastAsia="Verdana" w:hAnsi="Verdana" w:cs="Times New Roman"/>
-          <w:spacing w:val="-1"/>
-          <w:sz w:val="20"/>
-          <w:szCs w:val="20"/>
-          <w:lang w:val="en-US" w:eastAsia="en-US"/>
-        </w:rPr>
-        <w:t>full_name</w:t>
-      </w:r>
-      <w:proofErr w:type="spellEnd"/>
-      <w:r>
-        <w:rPr>
-          <w:rFonts w:ascii="Verdana" w:eastAsia="Verdana" w:hAnsi="Verdana" w:cs="Times New Roman"/>
-          <w:spacing w:val="-1"/>
-          <w:sz w:val="20"/>
-          <w:szCs w:val="20"/>
-          <w:lang w:val="en-US" w:eastAsia="en-US"/>
-        </w:rPr>
-        <w:t>}</w:t>
+        <w:t>{full_name}</w:t>
       </w:r>
     </w:p>
     <w:p>
@@ -1113,29 +1056,7 @@
           <w:szCs w:val="20"/>
           <w:lang w:val="en-US" w:eastAsia="en-US"/>
         </w:rPr>
-        <w:t>{</w:t>
-      </w:r>
-      <w:proofErr w:type="spellStart"/>
-      <w:r>
-        <w:rPr>
-          <w:rFonts w:ascii="Verdana" w:eastAsia="Verdana" w:hAnsi="Verdana" w:cs="Times New Roman"/>
-          <w:spacing w:val="-1"/>
-          <w:sz w:val="20"/>
-          <w:szCs w:val="20"/>
-          <w:lang w:val="en-US" w:eastAsia="en-US"/>
-        </w:rPr>
-        <w:t>full_name</w:t>
-      </w:r>
-      <w:proofErr w:type="spellEnd"/>
-      <w:r>
-        <w:rPr>
-          <w:rFonts w:ascii="Verdana" w:eastAsia="Verdana" w:hAnsi="Verdana" w:cs="Times New Roman"/>
-          <w:spacing w:val="-1"/>
-          <w:sz w:val="20"/>
-          <w:szCs w:val="20"/>
-          <w:lang w:val="en-US" w:eastAsia="en-US"/>
-        </w:rPr>
-        <w:t>}</w:t>
+        <w:t>{full_name}</w:t>
       </w:r>
       <w:r>
         <w:rPr>
@@ -1366,7 +1287,6 @@
         </w:rPr>
         <w:t xml:space="preserve"> </w:t>
       </w:r>
-      <w:proofErr w:type="spellStart"/>
       <w:r>
         <w:rPr>
           <w:rFonts w:ascii="Verdana" w:eastAsia="Calibri" w:hAnsi="Calibri" w:cs="Times New Roman"/>
@@ -1376,7 +1296,6 @@
         </w:rPr>
         <w:t>KraftWise</w:t>
       </w:r>
-      <w:proofErr w:type="spellEnd"/>
       <w:r>
         <w:rPr>
           <w:rFonts w:ascii="Verdana" w:eastAsia="Calibri" w:hAnsi="Calibri" w:cs="Times New Roman"/>
@@ -2023,7 +1942,6 @@
         </w:rPr>
         <w:t xml:space="preserve"> </w:t>
       </w:r>
-      <w:proofErr w:type="gramStart"/>
       <w:r>
         <w:rPr>
           <w:rFonts w:ascii="Verdana" w:eastAsia="Verdana" w:hAnsi="Verdana" w:cs="Times New Roman"/>
@@ -2033,7 +1951,6 @@
         </w:rPr>
         <w:t>supervisor</w:t>
       </w:r>
-      <w:proofErr w:type="gramEnd"/>
       <w:r>
         <w:rPr>
           <w:rFonts w:ascii="Verdana" w:eastAsia="Verdana" w:hAnsi="Verdana" w:cs="Times New Roman"/>
@@ -3162,31 +3079,7 @@
           <w:szCs w:val="20"/>
           <w:lang w:val="en-US" w:eastAsia="en-US"/>
         </w:rPr>
-        <w:t>{</w:t>
-      </w:r>
-      <w:proofErr w:type="spellStart"/>
-      <w:r>
-        <w:rPr>
-          <w:rFonts w:ascii="Verdana" w:eastAsia="Verdana" w:hAnsi="Verdana" w:cs="Verdana"/>
-          <w:b/>
-          <w:bCs/>
-          <w:sz w:val="20"/>
-          <w:szCs w:val="20"/>
-          <w:lang w:val="en-US" w:eastAsia="en-US"/>
-        </w:rPr>
-        <w:t>ctc</w:t>
-      </w:r>
-      <w:proofErr w:type="spellEnd"/>
-      <w:r>
-        <w:rPr>
-          <w:rFonts w:ascii="Verdana" w:eastAsia="Verdana" w:hAnsi="Verdana" w:cs="Verdana"/>
-          <w:b/>
-          <w:bCs/>
-          <w:sz w:val="20"/>
-          <w:szCs w:val="20"/>
-          <w:lang w:val="en-US" w:eastAsia="en-US"/>
-        </w:rPr>
-        <w:t>}</w:t>
+        <w:t>{ctc}</w:t>
       </w:r>
       <w:r>
         <w:rPr>
@@ -3228,7 +3121,6 @@
         </w:rPr>
         <w:t>{</w:t>
       </w:r>
-      <w:proofErr w:type="spellStart"/>
       <w:r>
         <w:rPr>
           <w:rFonts w:ascii="Verdana" w:eastAsia="Verdana" w:hAnsi="Verdana" w:cs="Verdana"/>
@@ -3238,7 +3130,6 @@
         </w:rPr>
         <w:t>ctc_in_words</w:t>
       </w:r>
-      <w:proofErr w:type="spellEnd"/>
       <w:r>
         <w:rPr>
           <w:rFonts w:ascii="Verdana" w:eastAsia="Verdana" w:hAnsi="Verdana" w:cs="Verdana"/>
@@ -7345,25 +7236,14 @@
           <w:lang w:val="en-US" w:eastAsia="en-US"/>
         </w:rPr>
       </w:pPr>
-      <w:proofErr w:type="gramStart"/>
-      <w:r>
-        <w:rPr>
-          <w:rFonts w:ascii="Verdana" w:eastAsia="Verdana" w:hAnsi="Verdana" w:cs="Times New Roman"/>
-          <w:sz w:val="20"/>
-          <w:szCs w:val="20"/>
-          <w:lang w:val="en-US" w:eastAsia="en-US"/>
-        </w:rPr>
-        <w:t>During the course of</w:t>
-      </w:r>
-      <w:proofErr w:type="gramEnd"/>
-      <w:r>
-        <w:rPr>
-          <w:rFonts w:ascii="Verdana" w:eastAsia="Verdana" w:hAnsi="Verdana" w:cs="Times New Roman"/>
-          <w:sz w:val="20"/>
-          <w:szCs w:val="20"/>
-          <w:lang w:val="en-US" w:eastAsia="en-US"/>
-        </w:rPr>
-        <w:t xml:space="preserve"> your employment and thereafter, you shall maintain strict confidentiality regarding any proprietary or sensitive information of the Company, its clients, or its business operations.</w:t>
+      <w:r>
+        <w:rPr>
+          <w:rFonts w:ascii="Verdana" w:eastAsia="Verdana" w:hAnsi="Verdana" w:cs="Times New Roman"/>
+          <w:sz w:val="20"/>
+          <w:szCs w:val="20"/>
+          <w:lang w:val="en-US" w:eastAsia="en-US"/>
+        </w:rPr>
+        <w:t>During the course of your employment and thereafter, you shall maintain strict confidentiality regarding any proprietary or sensitive information of the Company, its clients, or its business operations.</w:t>
       </w:r>
     </w:p>
     <w:p>
@@ -7502,7 +7382,6 @@
         </w:rPr>
         <w:t>{</w:t>
       </w:r>
-      <w:proofErr w:type="spellStart"/>
       <w:r>
         <w:rPr>
           <w:rFonts w:ascii="Verdana" w:eastAsia="Verdana" w:hAnsi="Verdana" w:cs="Times New Roman"/>
@@ -7512,7 +7391,6 @@
         </w:rPr>
         <w:t>joining_date</w:t>
       </w:r>
-      <w:proofErr w:type="spellEnd"/>
       <w:r>
         <w:rPr>
           <w:rFonts w:ascii="Verdana" w:eastAsia="Verdana" w:hAnsi="Verdana" w:cs="Times New Roman"/>
@@ -7562,7 +7440,6 @@
         </w:rPr>
         <w:t xml:space="preserve">We welcome you to </w:t>
       </w:r>
-      <w:proofErr w:type="spellStart"/>
       <w:r>
         <w:rPr>
           <w:rFonts w:ascii="Verdana" w:eastAsia="Verdana" w:hAnsi="Verdana" w:cs="Times New Roman"/>
@@ -7572,19 +7449,7 @@
           <w:szCs w:val="20"/>
           <w:lang w:val="en-US" w:eastAsia="en-US"/>
         </w:rPr>
-        <w:t>KraftWise</w:t>
-      </w:r>
-      <w:proofErr w:type="spellEnd"/>
-      <w:r>
-        <w:rPr>
-          <w:rFonts w:ascii="Verdana" w:eastAsia="Verdana" w:hAnsi="Verdana" w:cs="Times New Roman"/>
-          <w:b/>
-          <w:bCs/>
-          <w:sz w:val="20"/>
-          <w:szCs w:val="20"/>
-          <w:lang w:val="en-US" w:eastAsia="en-US"/>
-        </w:rPr>
-        <w:t xml:space="preserve"> </w:t>
+        <w:t xml:space="preserve">KraftWise </w:t>
       </w:r>
       <w:r>
         <w:rPr>
@@ -7685,25 +7550,14 @@
           <w:lang w:val="en-US" w:eastAsia="en-US"/>
         </w:rPr>
       </w:pPr>
-      <w:proofErr w:type="spellStart"/>
-      <w:r>
-        <w:rPr>
-          <w:rFonts w:ascii="Verdana" w:eastAsia="Verdana" w:hAnsi="Verdana" w:cs="Times New Roman"/>
-          <w:sz w:val="20"/>
-          <w:szCs w:val="20"/>
-          <w:lang w:val="en-US" w:eastAsia="en-US"/>
-        </w:rPr>
-        <w:t>KraftWise</w:t>
-      </w:r>
-      <w:proofErr w:type="spellEnd"/>
-      <w:r>
-        <w:rPr>
-          <w:rFonts w:ascii="Verdana" w:eastAsia="Verdana" w:hAnsi="Verdana" w:cs="Times New Roman"/>
-          <w:sz w:val="20"/>
-          <w:szCs w:val="20"/>
-          <w:lang w:val="en-US" w:eastAsia="en-US"/>
-        </w:rPr>
-        <w:t xml:space="preserve"> </w:t>
+      <w:r>
+        <w:rPr>
+          <w:rFonts w:ascii="Verdana" w:eastAsia="Verdana" w:hAnsi="Verdana" w:cs="Times New Roman"/>
+          <w:sz w:val="20"/>
+          <w:szCs w:val="20"/>
+          <w:lang w:val="en-US" w:eastAsia="en-US"/>
+        </w:rPr>
+        <w:t xml:space="preserve">KraftWise </w:t>
       </w:r>
       <w:r>
         <w:rPr>
@@ -7931,29 +7785,7 @@
           <w:szCs w:val="20"/>
           <w:lang w:val="en-US" w:eastAsia="en-US"/>
         </w:rPr>
-        <w:t>{</w:t>
-      </w:r>
-      <w:proofErr w:type="spellStart"/>
-      <w:r>
-        <w:rPr>
-          <w:rFonts w:ascii="Verdana" w:eastAsia="Verdana" w:hAnsi="Verdana" w:cs="Times New Roman"/>
-          <w:spacing w:val="-1"/>
-          <w:sz w:val="20"/>
-          <w:szCs w:val="20"/>
-          <w:lang w:val="en-US" w:eastAsia="en-US"/>
-        </w:rPr>
-        <w:t>full_name</w:t>
-      </w:r>
-      <w:proofErr w:type="spellEnd"/>
-      <w:r>
-        <w:rPr>
-          <w:rFonts w:ascii="Verdana" w:eastAsia="Verdana" w:hAnsi="Verdana" w:cs="Times New Roman"/>
-          <w:spacing w:val="-1"/>
-          <w:sz w:val="20"/>
-          <w:szCs w:val="20"/>
-          <w:lang w:val="en-US" w:eastAsia="en-US"/>
-        </w:rPr>
-        <w:t>}</w:t>
+        <w:t>{full_name}</w:t>
       </w:r>
       <w:r>
         <w:rPr>
@@ -8351,7 +8183,6 @@
         </w:rPr>
         <w:t xml:space="preserve"> </w:t>
       </w:r>
-      <w:proofErr w:type="spellStart"/>
       <w:r>
         <w:rPr>
           <w:rFonts w:ascii="Verdana" w:eastAsia="Calibri" w:hAnsi="Calibri" w:cs="Times New Roman"/>
@@ -8360,7 +8191,6 @@
         </w:rPr>
         <w:t>KraftWise</w:t>
       </w:r>
-      <w:proofErr w:type="spellEnd"/>
       <w:r>
         <w:rPr>
           <w:rFonts w:ascii="Verdana" w:eastAsia="Calibri" w:hAnsi="Calibri" w:cs="Times New Roman"/>
@@ -8500,20 +8330,6 @@
         </w:rPr>
         <w:t>A</w:t>
       </w:r>
-    </w:p>
-    <w:p>
-      <w:pPr>
-        <w:widowControl w:val="0"/>
-        <w:spacing w:line="240" w:lineRule="auto"/>
-        <w:rPr>
-          <w:rFonts w:ascii="Verdana" w:eastAsia="Verdana" w:hAnsi="Verdana" w:cs="Verdana"/>
-          <w:b/>
-          <w:bCs/>
-          <w:sz w:val="26"/>
-          <w:szCs w:val="26"/>
-          <w:lang w:val="en-US" w:eastAsia="en-US"/>
-        </w:rPr>
-      </w:pPr>
     </w:p>
     <w:p>
       <w:pPr>
@@ -8811,7 +8627,6 @@
               </w:rPr>
               <w:t>{</w:t>
             </w:r>
-            <w:proofErr w:type="spellStart"/>
             <w:r>
               <w:rPr>
                 <w:rFonts w:ascii="Verdana"/>
@@ -8820,7 +8635,6 @@
               </w:rPr>
               <w:t>basic_monthly</w:t>
             </w:r>
-            <w:proofErr w:type="spellEnd"/>
             <w:r>
               <w:rPr>
                 <w:rFonts w:ascii="Verdana"/>
@@ -8860,7 +8674,6 @@
               </w:rPr>
               <w:t>{</w:t>
             </w:r>
-            <w:proofErr w:type="spellStart"/>
             <w:r>
               <w:rPr>
                 <w:rFonts w:ascii="Verdana"/>
@@ -8869,7 +8682,6 @@
               </w:rPr>
               <w:t>basic_yearly</w:t>
             </w:r>
-            <w:proofErr w:type="spellEnd"/>
             <w:r>
               <w:rPr>
                 <w:rFonts w:ascii="Verdana"/>
@@ -8943,7 +8755,6 @@
               </w:rPr>
               <w:t>{</w:t>
             </w:r>
-            <w:proofErr w:type="spellStart"/>
             <w:r>
               <w:rPr>
                 <w:rFonts w:ascii="Verdana"/>
@@ -8952,7 +8763,6 @@
               </w:rPr>
               <w:t>hra_monthly</w:t>
             </w:r>
-            <w:proofErr w:type="spellEnd"/>
             <w:r>
               <w:rPr>
                 <w:rFonts w:ascii="Verdana"/>
@@ -8992,7 +8802,6 @@
               </w:rPr>
               <w:t>{</w:t>
             </w:r>
-            <w:proofErr w:type="spellStart"/>
             <w:r>
               <w:rPr>
                 <w:rFonts w:ascii="Verdana"/>
@@ -9001,7 +8810,6 @@
               </w:rPr>
               <w:t>hra_yearly</w:t>
             </w:r>
-            <w:proofErr w:type="spellEnd"/>
             <w:r>
               <w:rPr>
                 <w:rFonts w:ascii="Verdana"/>
@@ -9091,7 +8899,6 @@
               </w:rPr>
               <w:t>{</w:t>
             </w:r>
-            <w:proofErr w:type="spellStart"/>
             <w:r>
               <w:rPr>
                 <w:rFonts w:ascii="Verdana"/>
@@ -9100,7 +8907,6 @@
               </w:rPr>
               <w:t>special_allowance_monthly</w:t>
             </w:r>
-            <w:proofErr w:type="spellEnd"/>
             <w:r>
               <w:rPr>
                 <w:rFonts w:ascii="Verdana"/>
@@ -9140,7 +8946,6 @@
               </w:rPr>
               <w:t>{</w:t>
             </w:r>
-            <w:proofErr w:type="spellStart"/>
             <w:r>
               <w:rPr>
                 <w:rFonts w:ascii="Verdana"/>
@@ -9149,7 +8954,6 @@
               </w:rPr>
               <w:t>special_allowance_yearly</w:t>
             </w:r>
-            <w:proofErr w:type="spellEnd"/>
             <w:r>
               <w:rPr>
                 <w:rFonts w:ascii="Verdana"/>
@@ -9303,25 +9107,7 @@
                 <w:b/>
                 <w:sz w:val="20"/>
               </w:rPr>
-              <w:t>{</w:t>
-            </w:r>
-            <w:proofErr w:type="spellStart"/>
-            <w:r>
-              <w:rPr>
-                <w:rFonts w:ascii="Verdana"/>
-                <w:b/>
-                <w:sz w:val="20"/>
-              </w:rPr>
-              <w:t>ctc</w:t>
-            </w:r>
-            <w:proofErr w:type="spellEnd"/>
-            <w:r>
-              <w:rPr>
-                <w:rFonts w:ascii="Verdana"/>
-                <w:b/>
-                <w:sz w:val="20"/>
-              </w:rPr>
-              <w:t>}</w:t>
+              <w:t>{ctc}</w:t>
             </w:r>
           </w:p>
         </w:tc>
@@ -9590,14 +9376,12 @@
         </w:rPr>
         <w:t>{</w:t>
       </w:r>
-      <w:proofErr w:type="spellStart"/>
       <w:r>
         <w:rPr>
           <w:spacing w:val="-1"/>
         </w:rPr>
         <w:t>joining_date</w:t>
       </w:r>
-      <w:proofErr w:type="spellEnd"/>
       <w:r>
         <w:rPr>
           <w:spacing w:val="-1"/>
@@ -9616,11 +9400,9 @@
         </w:rPr>
         <w:t xml:space="preserve"> </w:t>
       </w:r>
-      <w:proofErr w:type="spellStart"/>
       <w:r>
         <w:t>KraftWise</w:t>
       </w:r>
-      <w:proofErr w:type="spellEnd"/>
       <w:r>
         <w:rPr>
           <w:spacing w:val="-6"/>
@@ -10104,9 +9886,8 @@
           <w:szCs w:val="20"/>
           <w:lang w:val="en-US" w:eastAsia="en-US"/>
         </w:rPr>
-        <w:t xml:space="preserve">(Signature of </w:t>
-      </w:r>
-      <w:proofErr w:type="spellStart"/>
+        <w:t>(Signature of KraftWise Management)</w:t>
+      </w:r>
       <w:r>
         <w:rPr>
           <w:rFonts w:ascii="Verdana" w:eastAsia="Verdana" w:hAnsi="Verdana" w:cs="Verdana"/>
@@ -10114,9 +9895,8 @@
           <w:szCs w:val="20"/>
           <w:lang w:val="en-US" w:eastAsia="en-US"/>
         </w:rPr>
-        <w:t>KraftWise</w:t>
-      </w:r>
-      <w:proofErr w:type="spellEnd"/>
+        <w:tab/>
+      </w:r>
       <w:r>
         <w:rPr>
           <w:rFonts w:ascii="Verdana" w:eastAsia="Verdana" w:hAnsi="Verdana" w:cs="Verdana"/>
@@ -10124,7 +9904,8 @@
           <w:szCs w:val="20"/>
           <w:lang w:val="en-US" w:eastAsia="en-US"/>
         </w:rPr>
-        <w:t xml:space="preserve"> Management)</w:t>
+        <w:tab/>
+        <w:t xml:space="preserve"> </w:t>
       </w:r>
       <w:r>
         <w:rPr>
@@ -10134,46 +9915,7 @@
           <w:lang w:val="en-US" w:eastAsia="en-US"/>
         </w:rPr>
         <w:tab/>
-      </w:r>
-      <w:r>
-        <w:rPr>
-          <w:rFonts w:ascii="Verdana" w:eastAsia="Verdana" w:hAnsi="Verdana" w:cs="Verdana"/>
-          <w:sz w:val="20"/>
-          <w:szCs w:val="20"/>
-          <w:lang w:val="en-US" w:eastAsia="en-US"/>
-        </w:rPr>
-        <w:tab/>
-        <w:t xml:space="preserve"> </w:t>
-      </w:r>
-      <w:r>
-        <w:rPr>
-          <w:rFonts w:ascii="Verdana" w:eastAsia="Verdana" w:hAnsi="Verdana" w:cs="Verdana"/>
-          <w:sz w:val="20"/>
-          <w:szCs w:val="20"/>
-          <w:lang w:val="en-US" w:eastAsia="en-US"/>
-        </w:rPr>
-        <w:tab/>
-        <w:t xml:space="preserve"> </w:t>
-      </w:r>
-      <w:proofErr w:type="gramStart"/>
-      <w:r>
-        <w:rPr>
-          <w:rFonts w:ascii="Verdana" w:eastAsia="Verdana" w:hAnsi="Verdana" w:cs="Verdana"/>
-          <w:sz w:val="20"/>
-          <w:szCs w:val="20"/>
-          <w:lang w:val="en-US" w:eastAsia="en-US"/>
-        </w:rPr>
-        <w:t xml:space="preserve">   (</w:t>
-      </w:r>
-      <w:proofErr w:type="gramEnd"/>
-      <w:r>
-        <w:rPr>
-          <w:rFonts w:ascii="Verdana" w:eastAsia="Verdana" w:hAnsi="Verdana" w:cs="Verdana"/>
-          <w:sz w:val="20"/>
-          <w:szCs w:val="20"/>
-          <w:lang w:val="en-US" w:eastAsia="en-US"/>
-        </w:rPr>
-        <w:t>Signature of Employee)</w:t>
+        <w:t xml:space="preserve">    (Signature of Employee)</w:t>
       </w:r>
       <w:r>
         <w:rPr>
